--- a/_Communicating/_Meetings/VargaLabMtgNotes_2017_06_20.docx
+++ b/_Communicating/_Meetings/VargaLabMtgNotes_2017_06_20.docx
@@ -665,6 +665,7 @@
                   <w14:uncheckedState w14:val="2610" w14:font="MS Gothic"/>
                 </w14:checkbox>
               </w:sdtPr>
+              <w:sdtEndPr/>
               <w:sdtContent>
                 <w:r>
                   <w:rPr>
@@ -693,6 +694,15 @@
                 <w:szCs w:val="18"/>
               </w:rPr>
               <w:t>status update</w:t>
+            </w:r>
+            <w:r>
+              <w:rPr>
+                <w:rFonts w:asciiTheme="minorHAnsi" w:hAnsiTheme="minorHAnsi" w:cs="Arial"/>
+                <w:color w:val="FF0000"/>
+                <w:sz w:val="18"/>
+                <w:szCs w:val="18"/>
+              </w:rPr>
+              <w:t xml:space="preserve"> (Ward’s ppt)</w:t>
             </w:r>
           </w:p>
           <w:p>
@@ -747,6 +757,25 @@
               <w:t>Determine next batch: 1. IF: costain (AT8-green, TH-red, DAPI)</w:t>
             </w:r>
           </w:p>
+          <w:p>
+            <w:pPr>
+              <w:rPr>
+                <w:rFonts w:asciiTheme="minorHAnsi" w:hAnsiTheme="minorHAnsi" w:cstheme="minorHAnsi"/>
+                <w:sz w:val="18"/>
+                <w:szCs w:val="18"/>
+              </w:rPr>
+            </w:pPr>
+            <w:r>
+              <w:rPr>
+                <w:rFonts w:asciiTheme="minorHAnsi" w:hAnsiTheme="minorHAnsi" w:cstheme="minorHAnsi"/>
+                <w:sz w:val="18"/>
+                <w:szCs w:val="18"/>
+              </w:rPr>
+              <w:t>Inquire about Iba1</w:t>
+            </w:r>
+            <w:bookmarkStart w:id="0" w:name="_GoBack"/>
+            <w:bookmarkEnd w:id="0"/>
+          </w:p>
         </w:tc>
         <w:tc>
           <w:tcPr>
@@ -859,11 +888,81 @@
                 </w:rPr>
                 <w:id w:val="-1987306155"/>
                 <w14:checkbox>
+                  <w14:checked w14:val="1"/>
+                  <w14:checkedState w14:val="2612" w14:font="MS Gothic"/>
+                  <w14:uncheckedState w14:val="2610" w14:font="MS Gothic"/>
+                </w14:checkbox>
+              </w:sdtPr>
+              <w:sdtEndPr/>
+              <w:sdtContent>
+                <w:r>
+                  <w:rPr>
+                    <w:rFonts w:ascii="MS Gothic" w:eastAsia="MS Gothic" w:hAnsi="MS Gothic" w:cs="Arial" w:hint="eastAsia"/>
+                    <w:sz w:val="18"/>
+                    <w:szCs w:val="18"/>
+                  </w:rPr>
+                  <w:t>☒</w:t>
+                </w:r>
+              </w:sdtContent>
+            </w:sdt>
+            <w:r>
+              <w:rPr>
+                <w:rFonts w:asciiTheme="minorHAnsi" w:hAnsiTheme="minorHAnsi" w:cs="Arial"/>
+                <w:sz w:val="18"/>
+                <w:szCs w:val="18"/>
+              </w:rPr>
+              <w:t>While depth electrode has lots of noise (shitty surgery most likely), verified</w:t>
+            </w:r>
+            <w:r>
+              <w:rPr>
+                <w:rFonts w:asciiTheme="minorHAnsi" w:hAnsiTheme="minorHAnsi" w:cs="Arial"/>
+                <w:sz w:val="18"/>
+                <w:szCs w:val="18"/>
+              </w:rPr>
+              <w:t xml:space="preserve"> stim at 40 Hz (see attached</w:t>
+            </w:r>
+            <w:r>
+              <w:rPr>
+                <w:rFonts w:asciiTheme="minorHAnsi" w:hAnsiTheme="minorHAnsi" w:cs="Arial"/>
+                <w:sz w:val="18"/>
+                <w:szCs w:val="18"/>
+              </w:rPr>
+              <w:t xml:space="preserve"> pic</w:t>
+            </w:r>
+            <w:r>
+              <w:rPr>
+                <w:rFonts w:asciiTheme="minorHAnsi" w:hAnsiTheme="minorHAnsi" w:cs="Arial"/>
+                <w:sz w:val="18"/>
+                <w:szCs w:val="18"/>
+              </w:rPr>
+              <w:t>).</w:t>
+            </w:r>
+          </w:p>
+          <w:p>
+            <w:pPr>
+              <w:spacing w:before="0"/>
+              <w:rPr>
+                <w:rFonts w:asciiTheme="minorHAnsi" w:hAnsiTheme="minorHAnsi" w:cs="Arial"/>
+                <w:color w:val="FF0000"/>
+                <w:sz w:val="18"/>
+                <w:szCs w:val="18"/>
+              </w:rPr>
+            </w:pPr>
+            <w:sdt>
+              <w:sdtPr>
+                <w:rPr>
+                  <w:rFonts w:asciiTheme="minorHAnsi" w:hAnsiTheme="minorHAnsi" w:cs="Arial"/>
+                  <w:sz w:val="18"/>
+                  <w:szCs w:val="18"/>
+                </w:rPr>
+                <w:id w:val="1067998121"/>
+                <w14:checkbox>
                   <w14:checked w14:val="0"/>
                   <w14:checkedState w14:val="2612" w14:font="MS Gothic"/>
                   <w14:uncheckedState w14:val="2610" w14:font="MS Gothic"/>
                 </w14:checkbox>
               </w:sdtPr>
+              <w:sdtEndPr/>
               <w:sdtContent>
                 <w:r>
                   <w:rPr>
@@ -918,6 +1017,7 @@
                   <w14:uncheckedState w14:val="2610" w14:font="MS Gothic"/>
                 </w14:checkbox>
               </w:sdtPr>
+              <w:sdtEndPr/>
               <w:sdtContent>
                 <w:r>
                   <w:rPr>
@@ -978,6 +1078,7 @@
                   <w14:uncheckedState w14:val="2610" w14:font="MS Gothic"/>
                 </w14:checkbox>
               </w:sdtPr>
+              <w:sdtEndPr/>
               <w:sdtContent>
                 <w:r>
                   <w:rPr>
@@ -1025,6 +1126,7 @@
                   <w14:uncheckedState w14:val="2610" w14:font="MS Gothic"/>
                 </w14:checkbox>
               </w:sdtPr>
+              <w:sdtEndPr/>
               <w:sdtContent>
                 <w:r>
                   <w:rPr>
@@ -1133,6 +1235,507 @@
                 <w:sz w:val="18"/>
                 <w:szCs w:val="18"/>
               </w:rPr>
+              <w:t>Spindle-tau paper</w:t>
+            </w:r>
+          </w:p>
+        </w:tc>
+        <w:tc>
+          <w:tcPr>
+            <w:tcW w:w="6284" w:type="dxa"/>
+            <w:tcBorders>
+              <w:top w:val="single" w:sz="6" w:space="0" w:color="auto"/>
+              <w:left w:val="single" w:sz="6" w:space="0" w:color="auto"/>
+              <w:bottom w:val="single" w:sz="6" w:space="0" w:color="auto"/>
+              <w:right w:val="single" w:sz="6" w:space="0" w:color="auto"/>
+            </w:tcBorders>
+          </w:tcPr>
+          <w:p>
+            <w:pPr>
+              <w:spacing w:before="0"/>
+              <w:rPr>
+                <w:rFonts w:asciiTheme="minorHAnsi" w:hAnsiTheme="minorHAnsi" w:cs="Arial"/>
+                <w:sz w:val="18"/>
+                <w:szCs w:val="18"/>
+              </w:rPr>
+            </w:pPr>
+            <w:sdt>
+              <w:sdtPr>
+                <w:rPr>
+                  <w:rFonts w:asciiTheme="minorHAnsi" w:hAnsiTheme="minorHAnsi" w:cs="Arial"/>
+                  <w:sz w:val="18"/>
+                  <w:szCs w:val="18"/>
+                </w:rPr>
+                <w:id w:val="799267629"/>
+                <w14:checkbox>
+                  <w14:checked w14:val="1"/>
+                  <w14:checkedState w14:val="2612" w14:font="MS Gothic"/>
+                  <w14:uncheckedState w14:val="2610" w14:font="MS Gothic"/>
+                </w14:checkbox>
+              </w:sdtPr>
+              <w:sdtEndPr/>
+              <w:sdtContent>
+                <w:r>
+                  <w:rPr>
+                    <w:rFonts w:ascii="MS Gothic" w:eastAsia="MS Gothic" w:hAnsi="MS Gothic" w:cs="Arial" w:hint="eastAsia"/>
+                    <w:sz w:val="18"/>
+                    <w:szCs w:val="18"/>
+                  </w:rPr>
+                  <w:t>☒</w:t>
+                </w:r>
+              </w:sdtContent>
+            </w:sdt>
+            <w:r>
+              <w:rPr>
+                <w:rFonts w:asciiTheme="minorHAnsi" w:hAnsiTheme="minorHAnsi" w:cs="Arial"/>
+                <w:color w:val="FF0000"/>
+                <w:sz w:val="18"/>
+                <w:szCs w:val="18"/>
+              </w:rPr>
+              <w:t xml:space="preserve"> </w:t>
+            </w:r>
+            <w:r>
+              <w:rPr>
+                <w:rFonts w:asciiTheme="minorHAnsi" w:hAnsiTheme="minorHAnsi" w:cs="Arial"/>
+                <w:sz w:val="18"/>
+                <w:szCs w:val="18"/>
+              </w:rPr>
+              <w:t>spindle property and CSF tau correlations</w:t>
+            </w:r>
+          </w:p>
+          <w:p>
+            <w:pPr>
+              <w:spacing w:before="0"/>
+              <w:rPr>
+                <w:rFonts w:asciiTheme="minorHAnsi" w:hAnsiTheme="minorHAnsi" w:cs="Arial"/>
+                <w:sz w:val="18"/>
+                <w:szCs w:val="18"/>
+              </w:rPr>
+            </w:pPr>
+            <w:sdt>
+              <w:sdtPr>
+                <w:rPr>
+                  <w:rFonts w:asciiTheme="minorHAnsi" w:hAnsiTheme="minorHAnsi" w:cs="Arial"/>
+                  <w:sz w:val="18"/>
+                  <w:szCs w:val="18"/>
+                </w:rPr>
+                <w:id w:val="-1055385024"/>
+                <w14:checkbox>
+                  <w14:checked w14:val="0"/>
+                  <w14:checkedState w14:val="2612" w14:font="MS Gothic"/>
+                  <w14:uncheckedState w14:val="2610" w14:font="MS Gothic"/>
+                </w14:checkbox>
+              </w:sdtPr>
+              <w:sdtEndPr/>
+              <w:sdtContent>
+                <w:r>
+                  <w:rPr>
+                    <w:rFonts w:ascii="MS Gothic" w:eastAsia="MS Gothic" w:hAnsi="MS Gothic" w:cs="Arial" w:hint="eastAsia"/>
+                    <w:sz w:val="18"/>
+                    <w:szCs w:val="18"/>
+                  </w:rPr>
+                  <w:t>☐</w:t>
+                </w:r>
+              </w:sdtContent>
+            </w:sdt>
+            <w:r>
+              <w:rPr>
+                <w:rFonts w:asciiTheme="minorHAnsi" w:hAnsiTheme="minorHAnsi" w:cs="Arial"/>
+                <w:color w:val="FF0000"/>
+                <w:sz w:val="18"/>
+                <w:szCs w:val="18"/>
+              </w:rPr>
+              <w:t xml:space="preserve"> </w:t>
+            </w:r>
+            <w:r>
+              <w:rPr>
+                <w:rFonts w:asciiTheme="minorHAnsi" w:hAnsiTheme="minorHAnsi" w:cs="Arial"/>
+                <w:sz w:val="18"/>
+                <w:szCs w:val="18"/>
+              </w:rPr>
+              <w:t>spin</w:t>
+            </w:r>
+            <w:r>
+              <w:rPr>
+                <w:rFonts w:asciiTheme="minorHAnsi" w:hAnsiTheme="minorHAnsi" w:cs="Arial"/>
+                <w:sz w:val="18"/>
+                <w:szCs w:val="18"/>
+              </w:rPr>
+              <w:t xml:space="preserve">dle property literature search: mechanistically, </w:t>
+            </w:r>
+            <w:r>
+              <w:rPr>
+                <w:rFonts w:asciiTheme="minorHAnsi" w:hAnsiTheme="minorHAnsi" w:cs="Arial"/>
+                <w:sz w:val="18"/>
+                <w:szCs w:val="18"/>
+              </w:rPr>
+              <w:t xml:space="preserve">how tau can </w:t>
+            </w:r>
+            <w:r>
+              <w:rPr>
+                <w:rFonts w:asciiTheme="minorHAnsi" w:hAnsiTheme="minorHAnsi" w:cs="Arial"/>
+                <w:sz w:val="18"/>
+                <w:szCs w:val="18"/>
+              </w:rPr>
+              <w:t xml:space="preserve">alter density, duration. Ie. </w:t>
+            </w:r>
+            <w:r>
+              <w:rPr>
+                <w:rFonts w:asciiTheme="minorHAnsi" w:hAnsiTheme="minorHAnsi" w:cs="Arial"/>
+                <w:sz w:val="18"/>
+                <w:szCs w:val="18"/>
+              </w:rPr>
+              <w:t>neuronal electrophysiological properties: resting membrane potential, input resistance, intrinsic excitability, and effects on T-type calcium channels and K+ channels that contribute to spindle generation</w:t>
+            </w:r>
+          </w:p>
+          <w:p>
+            <w:pPr>
+              <w:spacing w:before="0"/>
+              <w:rPr>
+                <w:rFonts w:asciiTheme="minorHAnsi" w:hAnsiTheme="minorHAnsi" w:cs="Arial"/>
+                <w:sz w:val="18"/>
+                <w:szCs w:val="18"/>
+              </w:rPr>
+            </w:pPr>
+            <w:sdt>
+              <w:sdtPr>
+                <w:rPr>
+                  <w:rFonts w:asciiTheme="minorHAnsi" w:hAnsiTheme="minorHAnsi" w:cs="Arial"/>
+                  <w:sz w:val="18"/>
+                  <w:szCs w:val="18"/>
+                </w:rPr>
+                <w:id w:val="1516735096"/>
+                <w14:checkbox>
+                  <w14:checked w14:val="0"/>
+                  <w14:checkedState w14:val="2612" w14:font="MS Gothic"/>
+                  <w14:uncheckedState w14:val="2610" w14:font="MS Gothic"/>
+                </w14:checkbox>
+              </w:sdtPr>
+              <w:sdtEndPr/>
+              <w:sdtContent>
+                <w:r>
+                  <w:rPr>
+                    <w:rFonts w:ascii="MS Gothic" w:eastAsia="MS Gothic" w:hAnsi="MS Gothic" w:cs="Arial" w:hint="eastAsia"/>
+                    <w:sz w:val="18"/>
+                    <w:szCs w:val="18"/>
+                  </w:rPr>
+                  <w:t>☐</w:t>
+                </w:r>
+              </w:sdtContent>
+            </w:sdt>
+            <w:r>
+              <w:rPr>
+                <w:rFonts w:asciiTheme="minorHAnsi" w:hAnsiTheme="minorHAnsi" w:cs="Arial"/>
+                <w:color w:val="FF0000"/>
+                <w:sz w:val="18"/>
+                <w:szCs w:val="18"/>
+              </w:rPr>
+              <w:t xml:space="preserve"> </w:t>
+            </w:r>
+            <w:r>
+              <w:rPr>
+                <w:rFonts w:asciiTheme="minorHAnsi" w:hAnsiTheme="minorHAnsi" w:cs="Arial"/>
+                <w:sz w:val="18"/>
+                <w:szCs w:val="18"/>
+              </w:rPr>
+              <w:t>SWA QA</w:t>
+            </w:r>
+          </w:p>
+          <w:p>
+            <w:pPr>
+              <w:spacing w:before="0"/>
+              <w:rPr>
+                <w:rFonts w:asciiTheme="minorHAnsi" w:hAnsiTheme="minorHAnsi" w:cs="Arial"/>
+                <w:sz w:val="18"/>
+                <w:szCs w:val="18"/>
+              </w:rPr>
+            </w:pPr>
+          </w:p>
+        </w:tc>
+        <w:tc>
+          <w:tcPr>
+            <w:tcW w:w="1080" w:type="dxa"/>
+            <w:tcBorders>
+              <w:top w:val="single" w:sz="6" w:space="0" w:color="auto"/>
+              <w:left w:val="single" w:sz="6" w:space="0" w:color="auto"/>
+              <w:bottom w:val="single" w:sz="6" w:space="0" w:color="auto"/>
+              <w:right w:val="single" w:sz="6" w:space="0" w:color="auto"/>
+            </w:tcBorders>
+          </w:tcPr>
+          <w:p>
+            <w:pPr>
+              <w:jc w:val="center"/>
+              <w:rPr>
+                <w:rFonts w:asciiTheme="minorHAnsi" w:hAnsiTheme="minorHAnsi" w:cstheme="minorHAnsi"/>
+                <w:sz w:val="18"/>
+                <w:szCs w:val="18"/>
+              </w:rPr>
+            </w:pPr>
+            <w:r>
+              <w:rPr>
+                <w:rFonts w:asciiTheme="minorHAnsi" w:hAnsiTheme="minorHAnsi" w:cstheme="minorHAnsi"/>
+                <w:sz w:val="18"/>
+                <w:szCs w:val="18"/>
+              </w:rPr>
+              <w:t>Korey/Andrew</w:t>
+            </w:r>
+          </w:p>
+        </w:tc>
+      </w:tr>
+      <w:tr>
+        <w:trPr>
+          <w:trHeight w:val="705"/>
+        </w:trPr>
+        <w:tc>
+          <w:tcPr>
+            <w:tcW w:w="447" w:type="dxa"/>
+            <w:tcBorders>
+              <w:top w:val="single" w:sz="6" w:space="0" w:color="auto"/>
+              <w:left w:val="single" w:sz="6" w:space="0" w:color="auto"/>
+              <w:bottom w:val="single" w:sz="6" w:space="0" w:color="auto"/>
+              <w:right w:val="single" w:sz="6" w:space="0" w:color="auto"/>
+            </w:tcBorders>
+          </w:tcPr>
+          <w:p>
+            <w:pPr>
+              <w:rPr>
+                <w:rFonts w:asciiTheme="minorHAnsi" w:hAnsiTheme="minorHAnsi" w:cstheme="minorHAnsi"/>
+                <w:sz w:val="18"/>
+                <w:szCs w:val="18"/>
+              </w:rPr>
+            </w:pPr>
+          </w:p>
+        </w:tc>
+        <w:tc>
+          <w:tcPr>
+            <w:tcW w:w="1747" w:type="dxa"/>
+            <w:tcBorders>
+              <w:top w:val="single" w:sz="6" w:space="0" w:color="auto"/>
+              <w:left w:val="single" w:sz="6" w:space="0" w:color="auto"/>
+              <w:bottom w:val="single" w:sz="6" w:space="0" w:color="auto"/>
+              <w:right w:val="single" w:sz="6" w:space="0" w:color="auto"/>
+            </w:tcBorders>
+          </w:tcPr>
+          <w:p>
+            <w:pPr>
+              <w:rPr>
+                <w:rFonts w:asciiTheme="minorHAnsi" w:hAnsiTheme="minorHAnsi" w:cs="Arial"/>
+                <w:sz w:val="18"/>
+                <w:szCs w:val="18"/>
+              </w:rPr>
+            </w:pPr>
+            <w:r>
+              <w:rPr>
+                <w:rFonts w:asciiTheme="minorHAnsi" w:hAnsiTheme="minorHAnsi" w:cs="Arial"/>
+                <w:sz w:val="18"/>
+                <w:szCs w:val="18"/>
+              </w:rPr>
+              <w:t>rpS6 and rotarod paper</w:t>
+            </w:r>
+          </w:p>
+        </w:tc>
+        <w:tc>
+          <w:tcPr>
+            <w:tcW w:w="6284" w:type="dxa"/>
+            <w:tcBorders>
+              <w:top w:val="single" w:sz="6" w:space="0" w:color="auto"/>
+              <w:left w:val="single" w:sz="6" w:space="0" w:color="auto"/>
+              <w:bottom w:val="single" w:sz="6" w:space="0" w:color="auto"/>
+              <w:right w:val="single" w:sz="6" w:space="0" w:color="auto"/>
+            </w:tcBorders>
+          </w:tcPr>
+          <w:p>
+            <w:pPr>
+              <w:spacing w:before="0"/>
+              <w:rPr>
+                <w:rFonts w:asciiTheme="minorHAnsi" w:hAnsiTheme="minorHAnsi" w:cs="Arial"/>
+                <w:sz w:val="18"/>
+                <w:szCs w:val="18"/>
+              </w:rPr>
+            </w:pPr>
+            <w:sdt>
+              <w:sdtPr>
+                <w:rPr>
+                  <w:rFonts w:asciiTheme="minorHAnsi" w:hAnsiTheme="minorHAnsi" w:cs="Arial"/>
+                  <w:sz w:val="18"/>
+                  <w:szCs w:val="18"/>
+                </w:rPr>
+                <w:id w:val="-161776702"/>
+                <w14:checkbox>
+                  <w14:checked w14:val="0"/>
+                  <w14:checkedState w14:val="2612" w14:font="MS Gothic"/>
+                  <w14:uncheckedState w14:val="2610" w14:font="MS Gothic"/>
+                </w14:checkbox>
+              </w:sdtPr>
+              <w:sdtEndPr/>
+              <w:sdtContent>
+                <w:r>
+                  <w:rPr>
+                    <w:rFonts w:ascii="MS Gothic" w:eastAsia="MS Gothic" w:hAnsi="MS Gothic" w:cs="Arial" w:hint="eastAsia"/>
+                    <w:sz w:val="18"/>
+                    <w:szCs w:val="18"/>
+                  </w:rPr>
+                  <w:t>☐</w:t>
+                </w:r>
+              </w:sdtContent>
+            </w:sdt>
+            <w:r>
+              <w:rPr>
+                <w:rFonts w:asciiTheme="minorHAnsi" w:hAnsiTheme="minorHAnsi" w:cs="Arial"/>
+                <w:color w:val="FF0000"/>
+                <w:sz w:val="18"/>
+                <w:szCs w:val="18"/>
+              </w:rPr>
+              <w:t xml:space="preserve"> </w:t>
+            </w:r>
+            <w:r>
+              <w:rPr>
+                <w:rFonts w:asciiTheme="minorHAnsi" w:hAnsiTheme="minorHAnsi" w:cs="Arial"/>
+                <w:sz w:val="18"/>
+                <w:szCs w:val="18"/>
+              </w:rPr>
+              <w:t>Figure layout</w:t>
+            </w:r>
+          </w:p>
+          <w:p>
+            <w:pPr>
+              <w:spacing w:before="0"/>
+              <w:rPr>
+                <w:rFonts w:asciiTheme="minorHAnsi" w:hAnsiTheme="minorHAnsi" w:cs="Arial"/>
+                <w:sz w:val="18"/>
+                <w:szCs w:val="18"/>
+              </w:rPr>
+            </w:pPr>
+            <w:sdt>
+              <w:sdtPr>
+                <w:rPr>
+                  <w:rFonts w:asciiTheme="minorHAnsi" w:hAnsiTheme="minorHAnsi" w:cs="Arial"/>
+                  <w:sz w:val="18"/>
+                  <w:szCs w:val="18"/>
+                </w:rPr>
+                <w:id w:val="650727208"/>
+                <w14:checkbox>
+                  <w14:checked w14:val="0"/>
+                  <w14:checkedState w14:val="2612" w14:font="MS Gothic"/>
+                  <w14:uncheckedState w14:val="2610" w14:font="MS Gothic"/>
+                </w14:checkbox>
+              </w:sdtPr>
+              <w:sdtEndPr/>
+              <w:sdtContent>
+                <w:r>
+                  <w:rPr>
+                    <w:rFonts w:ascii="MS Gothic" w:eastAsia="MS Gothic" w:hAnsi="MS Gothic" w:cs="Arial" w:hint="eastAsia"/>
+                    <w:sz w:val="18"/>
+                    <w:szCs w:val="18"/>
+                  </w:rPr>
+                  <w:t>☐</w:t>
+                </w:r>
+              </w:sdtContent>
+            </w:sdt>
+            <w:r>
+              <w:rPr>
+                <w:rFonts w:asciiTheme="minorHAnsi" w:hAnsiTheme="minorHAnsi" w:cs="Arial"/>
+                <w:color w:val="FF0000"/>
+                <w:sz w:val="18"/>
+                <w:szCs w:val="18"/>
+              </w:rPr>
+              <w:t xml:space="preserve"> </w:t>
+            </w:r>
+            <w:r>
+              <w:rPr>
+                <w:rFonts w:asciiTheme="minorHAnsi" w:hAnsiTheme="minorHAnsi" w:cs="Arial"/>
+                <w:sz w:val="18"/>
+                <w:szCs w:val="18"/>
+              </w:rPr>
+              <w:t xml:space="preserve">first </w:t>
+            </w:r>
+            <w:r>
+              <w:rPr>
+                <w:rFonts w:asciiTheme="minorHAnsi" w:hAnsiTheme="minorHAnsi" w:cs="Arial"/>
+                <w:sz w:val="18"/>
+                <w:szCs w:val="18"/>
+              </w:rPr>
+              <w:t>draft</w:t>
+            </w:r>
+          </w:p>
+        </w:tc>
+        <w:tc>
+          <w:tcPr>
+            <w:tcW w:w="1080" w:type="dxa"/>
+            <w:tcBorders>
+              <w:top w:val="single" w:sz="6" w:space="0" w:color="auto"/>
+              <w:left w:val="single" w:sz="6" w:space="0" w:color="auto"/>
+              <w:bottom w:val="single" w:sz="6" w:space="0" w:color="auto"/>
+              <w:right w:val="single" w:sz="6" w:space="0" w:color="auto"/>
+            </w:tcBorders>
+          </w:tcPr>
+          <w:p>
+            <w:pPr>
+              <w:jc w:val="center"/>
+              <w:rPr>
+                <w:rFonts w:asciiTheme="minorHAnsi" w:hAnsiTheme="minorHAnsi" w:cstheme="minorHAnsi"/>
+                <w:sz w:val="18"/>
+                <w:szCs w:val="18"/>
+              </w:rPr>
+            </w:pPr>
+            <w:r>
+              <w:rPr>
+                <w:rFonts w:asciiTheme="minorHAnsi" w:hAnsiTheme="minorHAnsi" w:cstheme="minorHAnsi"/>
+                <w:sz w:val="18"/>
+                <w:szCs w:val="18"/>
+              </w:rPr>
+              <w:t>Andrew</w:t>
+            </w:r>
+          </w:p>
+        </w:tc>
+      </w:tr>
+      <w:tr>
+        <w:trPr>
+          <w:trHeight w:val="705"/>
+        </w:trPr>
+        <w:tc>
+          <w:tcPr>
+            <w:tcW w:w="447" w:type="dxa"/>
+            <w:tcBorders>
+              <w:top w:val="single" w:sz="6" w:space="0" w:color="auto"/>
+              <w:left w:val="single" w:sz="6" w:space="0" w:color="auto"/>
+              <w:bottom w:val="single" w:sz="6" w:space="0" w:color="auto"/>
+              <w:right w:val="single" w:sz="6" w:space="0" w:color="auto"/>
+            </w:tcBorders>
+          </w:tcPr>
+          <w:p>
+            <w:pPr>
+              <w:rPr>
+                <w:rFonts w:asciiTheme="minorHAnsi" w:hAnsiTheme="minorHAnsi" w:cstheme="minorHAnsi"/>
+                <w:sz w:val="18"/>
+                <w:szCs w:val="18"/>
+              </w:rPr>
+            </w:pPr>
+          </w:p>
+        </w:tc>
+        <w:tc>
+          <w:tcPr>
+            <w:tcW w:w="1747" w:type="dxa"/>
+            <w:tcBorders>
+              <w:top w:val="single" w:sz="6" w:space="0" w:color="auto"/>
+              <w:left w:val="single" w:sz="6" w:space="0" w:color="auto"/>
+              <w:bottom w:val="single" w:sz="6" w:space="0" w:color="auto"/>
+              <w:right w:val="single" w:sz="6" w:space="0" w:color="auto"/>
+            </w:tcBorders>
+          </w:tcPr>
+          <w:p>
+            <w:pPr>
+              <w:rPr>
+                <w:rFonts w:asciiTheme="minorHAnsi" w:hAnsiTheme="minorHAnsi" w:cs="Arial"/>
+                <w:sz w:val="18"/>
+                <w:szCs w:val="18"/>
+              </w:rPr>
+            </w:pPr>
+            <w:r>
+              <w:rPr>
+                <w:rFonts w:asciiTheme="minorHAnsi" w:hAnsiTheme="minorHAnsi" w:cs="Arial"/>
+                <w:sz w:val="18"/>
+                <w:szCs w:val="18"/>
+              </w:rPr>
               <w:t>Mouse VR Maze</w:t>
             </w:r>
           </w:p>
@@ -1188,6 +1791,7 @@
                   <w14:uncheckedState w14:val="2610" w14:font="MS Gothic"/>
                 </w14:checkbox>
               </w:sdtPr>
+              <w:sdtEndPr/>
               <w:sdtContent>
                 <w:r>
                   <w:rPr>
@@ -1231,6 +1835,7 @@
                   <w14:uncheckedState w14:val="2610" w14:font="MS Gothic"/>
                 </w14:checkbox>
               </w:sdtPr>
+              <w:sdtEndPr/>
               <w:sdtContent>
                 <w:r>
                   <w:rPr>
@@ -1274,6 +1879,7 @@
                   <w14:uncheckedState w14:val="2610" w14:font="MS Gothic"/>
                 </w14:checkbox>
               </w:sdtPr>
+              <w:sdtEndPr/>
               <w:sdtContent>
                 <w:r>
                   <w:rPr>
@@ -1354,6 +1960,7 @@
                   <w14:uncheckedState w14:val="2610" w14:font="MS Gothic"/>
                 </w14:checkbox>
               </w:sdtPr>
+              <w:sdtEndPr/>
               <w:sdtContent>
                 <w:r>
                   <w:rPr>
@@ -1397,6 +2004,7 @@
                   <w14:uncheckedState w14:val="2610" w14:font="MS Gothic"/>
                 </w14:checkbox>
               </w:sdtPr>
+              <w:sdtEndPr/>
               <w:sdtContent>
                 <w:r>
                   <w:rPr>
@@ -1450,6 +2058,7 @@
                   <w14:uncheckedState w14:val="2610" w14:font="MS Gothic"/>
                 </w14:checkbox>
               </w:sdtPr>
+              <w:sdtEndPr/>
               <w:sdtContent>
                 <w:r>
                   <w:rPr>
@@ -1488,8 +2097,6 @@
               </w:rPr>
               <w:t xml:space="preserve"> as training to run</w:t>
             </w:r>
-            <w:bookmarkStart w:id="0" w:name="_GoBack"/>
-            <w:bookmarkEnd w:id="0"/>
           </w:p>
           <w:p>
             <w:pPr>
@@ -1543,6 +2150,7 @@
                   <w14:uncheckedState w14:val="2610" w14:font="MS Gothic"/>
                 </w14:checkbox>
               </w:sdtPr>
+              <w:sdtEndPr/>
               <w:sdtContent>
                 <w:r>
                   <w:rPr>
@@ -1698,6 +2306,7 @@
                   <w14:uncheckedState w14:val="2610" w14:font="MS Gothic"/>
                 </w14:checkbox>
               </w:sdtPr>
+              <w:sdtEndPr/>
               <w:sdtContent>
                 <w:r>
                   <w:rPr>
@@ -1963,6 +2572,14 @@
                 <w:szCs w:val="18"/>
               </w:rPr>
             </w:pPr>
+            <w:r>
+              <w:rPr>
+                <w:rFonts w:asciiTheme="minorHAnsi" w:hAnsiTheme="minorHAnsi" w:cs="Arial"/>
+                <w:sz w:val="18"/>
+                <w:szCs w:val="18"/>
+              </w:rPr>
+              <w:t>GRANTS</w:t>
+            </w:r>
           </w:p>
         </w:tc>
         <w:tc>
@@ -1977,11 +2594,40 @@
           </w:tcPr>
           <w:p>
             <w:pPr>
-              <w:pStyle w:val="ListParagraph"/>
-              <w:numPr>
-                <w:ilvl w:val="0"/>
-                <w:numId w:val="12"/>
-              </w:numPr>
+              <w:rPr>
+                <w:rFonts w:asciiTheme="minorHAnsi" w:hAnsiTheme="minorHAnsi" w:cs="Arial"/>
+                <w:sz w:val="18"/>
+                <w:szCs w:val="18"/>
+              </w:rPr>
+            </w:pPr>
+            <w:r>
+              <w:rPr>
+                <w:rFonts w:asciiTheme="minorHAnsi" w:hAnsiTheme="minorHAnsi" w:cs="Arial"/>
+                <w:sz w:val="18"/>
+                <w:szCs w:val="18"/>
+              </w:rPr>
+              <w:t>Korey: F32</w:t>
+            </w:r>
+          </w:p>
+          <w:p>
+            <w:pPr>
+              <w:rPr>
+                <w:rFonts w:asciiTheme="minorHAnsi" w:hAnsiTheme="minorHAnsi" w:cs="Arial"/>
+                <w:sz w:val="18"/>
+                <w:szCs w:val="18"/>
+              </w:rPr>
+            </w:pPr>
+            <w:r>
+              <w:rPr>
+                <w:rFonts w:asciiTheme="minorHAnsi" w:hAnsiTheme="minorHAnsi" w:cs="Arial"/>
+                <w:sz w:val="18"/>
+                <w:szCs w:val="18"/>
+              </w:rPr>
+              <w:t>Andrew: R01</w:t>
+            </w:r>
+          </w:p>
+          <w:p>
+            <w:pPr>
               <w:rPr>
                 <w:rFonts w:asciiTheme="minorHAnsi" w:hAnsiTheme="minorHAnsi" w:cs="Arial"/>
                 <w:sz w:val="18"/>
@@ -2119,7 +2765,7 @@
         <w:b/>
         <w:noProof/>
       </w:rPr>
-      <w:t>VargaLabMtgNotes_2017_06_13.docx</w:t>
+      <w:t>VargaLabMtgNotes_2017_06_20.docx</w:t>
     </w:r>
     <w:r>
       <w:rPr>
@@ -4996,7 +5642,7 @@
 </file>
 
 <file path=customXml/itemProps1.xml><?xml version="1.0" encoding="utf-8"?>
-<ds:datastoreItem xmlns:ds="http://schemas.openxmlformats.org/officeDocument/2006/customXml" ds:itemID="{46D55C76-31AC-4A30-A41F-3608D072013B}">
+<ds:datastoreItem xmlns:ds="http://schemas.openxmlformats.org/officeDocument/2006/customXml" ds:itemID="{C5232DD9-7EFF-4C5E-AD5A-7405E321018C}">
   <ds:schemaRefs>
     <ds:schemaRef ds:uri="http://schemas.openxmlformats.org/officeDocument/2006/bibliography"/>
   </ds:schemaRefs>
